--- a/Projektdokumente/PSP.docx
+++ b/Projektdokumente/PSP.docx
@@ -47,8 +47,6 @@
                 <w:kern w:val="1"/>
               </w:rPr>
             </w:pPr>
-            <w:bookmarkStart w:id="0" w:name="_GoBack"/>
-            <w:bookmarkEnd w:id="0"/>
             <w:r>
               <w:rPr>
                 <w:rFonts w:ascii="Helvetica" w:hAnsi="Helvetica" w:cs="Helvetica"/>
@@ -264,14 +262,7 @@
                 <w:rFonts w:ascii="Helvetica" w:hAnsi="Helvetica" w:cs="Helvetica"/>
                 <w:color w:val="000000"/>
               </w:rPr>
-              <w:t>PSP</w:t>
-            </w:r>
-            <w:r>
-              <w:rPr>
-                <w:rFonts w:ascii="Helvetica" w:hAnsi="Helvetica" w:cs="Helvetica"/>
-                <w:color w:val="000000"/>
-              </w:rPr>
-              <w:t xml:space="preserve"> (Version 0)</w:t>
+              <w:t>PSP (Version 0)</w:t>
             </w:r>
           </w:p>
         </w:tc>
@@ -418,17 +409,8 @@
                 <w:rFonts w:ascii="Helvetica" w:hAnsi="Helvetica" w:cs="Helvetica"/>
                 <w:color w:val="000000"/>
               </w:rPr>
-              <w:t xml:space="preserve">Sergej </w:t>
-            </w:r>
-            <w:proofErr w:type="spellStart"/>
-            <w:r>
-              <w:rPr>
-                <w:rFonts w:ascii="Helvetica" w:hAnsi="Helvetica" w:cs="Helvetica"/>
-                <w:color w:val="000000"/>
-              </w:rPr>
-              <w:t>Zuyev</w:t>
-            </w:r>
-            <w:proofErr w:type="spellEnd"/>
+              <w:t>Sergej Zuyev</w:t>
+            </w:r>
           </w:p>
         </w:tc>
         <w:tc>
@@ -743,7 +725,10 @@
       </w:r>
     </w:p>
     <w:p/>
-    <w:p/>
+    <w:p>
+      <w:bookmarkStart w:id="0" w:name="_GoBack"/>
+      <w:bookmarkEnd w:id="0"/>
+    </w:p>
     <w:tbl>
       <w:tblPr>
         <w:tblpPr w:leftFromText="141" w:rightFromText="141" w:vertAnchor="text" w:horzAnchor="page" w:tblpX="3490" w:tblpY="-1"/>
@@ -1005,14 +990,7 @@
                 <w:rFonts w:ascii="Helvetica" w:hAnsi="Helvetica" w:cs="Helvetica"/>
                 <w:color w:val="000000"/>
               </w:rPr>
-              <w:t>PSP</w:t>
-            </w:r>
-            <w:r>
-              <w:rPr>
-                <w:rFonts w:ascii="Helvetica" w:hAnsi="Helvetica" w:cs="Helvetica"/>
-                <w:color w:val="000000"/>
-              </w:rPr>
-              <w:t xml:space="preserve"> (Version 0)</w:t>
+              <w:t>PSP (Version 0)</w:t>
             </w:r>
           </w:p>
         </w:tc>
@@ -1159,17 +1137,8 @@
                 <w:rFonts w:ascii="Helvetica" w:hAnsi="Helvetica" w:cs="Helvetica"/>
                 <w:color w:val="000000"/>
               </w:rPr>
-              <w:t xml:space="preserve">Sergej </w:t>
-            </w:r>
-            <w:proofErr w:type="spellStart"/>
-            <w:r>
-              <w:rPr>
-                <w:rFonts w:ascii="Helvetica" w:hAnsi="Helvetica" w:cs="Helvetica"/>
-                <w:color w:val="000000"/>
-              </w:rPr>
-              <w:t>Zuyev</w:t>
-            </w:r>
-            <w:proofErr w:type="spellEnd"/>
+              <w:t>Sergej Zuyev</w:t>
+            </w:r>
           </w:p>
         </w:tc>
         <w:tc>
@@ -1575,11 +1544,11 @@
     <w:p/>
     <w:sectPr>
       <w:headerReference w:type="default" r:id="rId8"/>
+      <w:footerReference w:type="default" r:id="rId9"/>
       <w:pgSz w:w="16840" w:h="11900" w:orient="landscape" w:code="9"/>
-      <w:pgMar w:top="720" w:right="720" w:bottom="720" w:left="720" w:header="0" w:footer="0" w:gutter="0"/>
+      <w:pgMar w:top="720" w:right="720" w:bottom="720" w:left="720" w:header="0" w:footer="283" w:gutter="0"/>
       <w:cols w:space="708"/>
       <w:docGrid w:linePitch="360"/>
-      <w:printerSettings r:id="rId9"/>
     </w:sectPr>
   </w:body>
 </w:document>
@@ -1602,6 +1571,67 @@
     </w:p>
   </w:endnote>
 </w:endnotes>
+</file>
+
+<file path=word/footer1.xml><?xml version="1.0" encoding="utf-8"?>
+<w:ftr xmlns:wpc="http://schemas.microsoft.com/office/word/2010/wordprocessingCanvas" xmlns:mo="http://schemas.microsoft.com/office/mac/office/2008/main" xmlns:mc="http://schemas.openxmlformats.org/markup-compatibility/2006" xmlns:mv="urn:schemas-microsoft-com:mac:vml" xmlns:o="urn:schemas-microsoft-com:office:office" xmlns:r="http://schemas.openxmlformats.org/officeDocument/2006/relationships" xmlns:m="http://schemas.openxmlformats.org/officeDocument/2006/math" xmlns:v="urn:schemas-microsoft-com:vml" xmlns:wp14="http://schemas.microsoft.com/office/word/2010/wordprocessingDrawing" xmlns:wp="http://schemas.openxmlformats.org/drawingml/2006/wordprocessingDrawing" xmlns:w10="urn:schemas-microsoft-com:office:word" xmlns:w="http://schemas.openxmlformats.org/wordprocessingml/2006/main" xmlns:w14="http://schemas.microsoft.com/office/word/2010/wordml" xmlns:w15="http://schemas.microsoft.com/office/word/2012/wordml" xmlns:wpg="http://schemas.microsoft.com/office/word/2010/wordprocessingGroup" xmlns:wpi="http://schemas.microsoft.com/office/word/2010/wordprocessingInk" xmlns:wne="http://schemas.microsoft.com/office/word/2006/wordml" xmlns:wps="http://schemas.microsoft.com/office/word/2010/wordprocessingShape" mc:Ignorable="w14 w15 wp14">
+  <w:p>
+    <w:pPr>
+      <w:pStyle w:val="Fuzeile"/>
+    </w:pPr>
+    <w:r>
+      <w:tab/>
+    </w:r>
+    <w:r>
+      <w:tab/>
+    </w:r>
+    <w:r>
+      <w:tab/>
+    </w:r>
+    <w:r>
+      <w:tab/>
+    </w:r>
+    <w:r>
+      <w:tab/>
+    </w:r>
+    <w:r>
+      <w:tab/>
+    </w:r>
+    <w:r>
+      <w:tab/>
+    </w:r>
+    <w:r>
+      <w:tab/>
+    </w:r>
+    <w:r>
+      <w:tab/>
+    </w:r>
+    <w:r>
+      <w:tab/>
+    </w:r>
+    <w:r>
+      <w:fldChar w:fldCharType="begin"/>
+    </w:r>
+    <w:r>
+      <w:instrText xml:space="preserve"> PAGE  \* MERGEFORMAT </w:instrText>
+    </w:r>
+    <w:r>
+      <w:fldChar w:fldCharType="separate"/>
+    </w:r>
+    <w:r>
+      <w:rPr>
+        <w:noProof/>
+      </w:rPr>
+      <w:t>1</w:t>
+    </w:r>
+    <w:r>
+      <w:fldChar w:fldCharType="end"/>
+    </w:r>
+    <w:r>
+      <w:t xml:space="preserve"> von 2</w:t>
+    </w:r>
+  </w:p>
+</w:ftr>
 </file>
 
 <file path=word/footnotes.xml><?xml version="1.0" encoding="utf-8"?>
